--- a/Trương Đan Huy_1050080100_Lab08.docx
+++ b/Trương Đan Huy_1050080100_Lab08.docx
@@ -131,6 +131,7 @@
           <w:rFonts w:asciiTheme="majorHAnsi" w:hAnsiTheme="majorHAnsi" w:cstheme="majorHAnsi"/>
           <w:b/>
           <w:bCs/>
+          <w:noProof/>
           <w:sz w:val="28"/>
           <w:szCs w:val="28"/>
         </w:rPr>
@@ -186,6 +187,7 @@
           <w:rFonts w:asciiTheme="majorHAnsi" w:hAnsiTheme="majorHAnsi" w:cstheme="majorHAnsi"/>
           <w:b/>
           <w:bCs/>
+          <w:noProof/>
           <w:sz w:val="28"/>
           <w:szCs w:val="28"/>
         </w:rPr>
@@ -242,6 +244,7 @@
           <w:rFonts w:asciiTheme="majorHAnsi" w:hAnsiTheme="majorHAnsi" w:cstheme="majorHAnsi"/>
           <w:b/>
           <w:bCs/>
+          <w:noProof/>
           <w:sz w:val="28"/>
           <w:szCs w:val="28"/>
         </w:rPr>
@@ -399,99 +402,6 @@
           <w:sz w:val="28"/>
           <w:szCs w:val="28"/>
         </w:rPr>
-        <w:t>Phân tích và phán đoán</w:t>
-      </w:r>
-    </w:p>
-    <w:p>
-      <w:pPr>
-        <w:numPr>
-          <w:ilvl w:val="0"/>
-          <w:numId w:val="2"/>
-        </w:numPr>
-        <w:rPr>
-          <w:rFonts w:asciiTheme="majorHAnsi" w:hAnsiTheme="majorHAnsi" w:cstheme="majorHAnsi"/>
-          <w:sz w:val="28"/>
-          <w:szCs w:val="28"/>
-        </w:rPr>
-      </w:pPr>
-      <w:r>
-        <w:rPr>
-          <w:rFonts w:asciiTheme="majorHAnsi" w:hAnsiTheme="majorHAnsi" w:cstheme="majorHAnsi"/>
-          <w:sz w:val="28"/>
-          <w:szCs w:val="28"/>
-        </w:rPr>
-        <w:t>Truy vấn SQL có dạng:</w:t>
-      </w:r>
-    </w:p>
-    <w:p>
-      <w:pPr>
-        <w:rPr>
-          <w:rFonts w:asciiTheme="majorHAnsi" w:hAnsiTheme="majorHAnsi" w:cstheme="majorHAnsi"/>
-          <w:sz w:val="28"/>
-          <w:szCs w:val="28"/>
-        </w:rPr>
-      </w:pPr>
-      <w:r>
-        <w:rPr>
-          <w:rFonts w:asciiTheme="majorHAnsi" w:hAnsiTheme="majorHAnsi" w:cstheme="majorHAnsi"/>
-          <w:sz w:val="28"/>
-          <w:szCs w:val="28"/>
-        </w:rPr>
-        <w:t>sql</w:t>
-      </w:r>
-    </w:p>
-    <w:p>
-      <w:pPr>
-        <w:rPr>
-          <w:rFonts w:asciiTheme="majorHAnsi" w:hAnsiTheme="majorHAnsi" w:cstheme="majorHAnsi"/>
-          <w:sz w:val="28"/>
-          <w:szCs w:val="28"/>
-        </w:rPr>
-      </w:pPr>
-      <w:r>
-        <w:rPr>
-          <w:rFonts w:asciiTheme="majorHAnsi" w:hAnsiTheme="majorHAnsi" w:cstheme="majorHAnsi"/>
-          <w:sz w:val="28"/>
-          <w:szCs w:val="28"/>
-        </w:rPr>
-        <w:t>CopyEdit</w:t>
-      </w:r>
-    </w:p>
-    <w:p>
-      <w:pPr>
-        <w:rPr>
-          <w:rFonts w:asciiTheme="majorHAnsi" w:hAnsiTheme="majorHAnsi" w:cstheme="majorHAnsi"/>
-          <w:sz w:val="28"/>
-          <w:szCs w:val="28"/>
-        </w:rPr>
-      </w:pPr>
-      <w:r>
-        <w:rPr>
-          <w:rFonts w:asciiTheme="majorHAnsi" w:hAnsiTheme="majorHAnsi" w:cstheme="majorHAnsi"/>
-          <w:sz w:val="28"/>
-          <w:szCs w:val="28"/>
-        </w:rPr>
-        <w:t>INSERT INTO users (username, password, email) VALUES ('$username', '$password', '$email');</w:t>
-      </w:r>
-    </w:p>
-    <w:p>
-      <w:pPr>
-        <w:rPr>
-          <w:rFonts w:asciiTheme="majorHAnsi" w:hAnsiTheme="majorHAnsi" w:cstheme="majorHAnsi"/>
-          <w:b/>
-          <w:bCs/>
-          <w:sz w:val="28"/>
-          <w:szCs w:val="28"/>
-        </w:rPr>
-      </w:pPr>
-      <w:r>
-        <w:rPr>
-          <w:rFonts w:asciiTheme="majorHAnsi" w:hAnsiTheme="majorHAnsi" w:cstheme="majorHAnsi"/>
-          <w:b/>
-          <w:bCs/>
-          <w:sz w:val="28"/>
-          <w:szCs w:val="28"/>
-        </w:rPr>
         <w:t>Vị trí giá trị đầu vào trong truy vấn (0.5 điểm)</w:t>
       </w:r>
     </w:p>
@@ -555,562 +465,18 @@
           <w:sz w:val="28"/>
           <w:szCs w:val="28"/>
         </w:rPr>
-        <w:t>Mức độ ảnh hưởng</w:t>
-      </w:r>
-    </w:p>
-    <w:tbl>
-      <w:tblPr>
-        <w:tblW w:w="0" w:type="auto"/>
-        <w:tblCellSpacing w:w="15" w:type="dxa"/>
-        <w:tblBorders>
-          <w:insideH w:val="single" w:sz="4" w:space="0" w:color="auto"/>
-          <w:insideV w:val="single" w:sz="4" w:space="0" w:color="auto"/>
-        </w:tblBorders>
-        <w:tblCellMar>
-          <w:top w:w="15" w:type="dxa"/>
-          <w:left w:w="15" w:type="dxa"/>
-          <w:bottom w:w="15" w:type="dxa"/>
-          <w:right w:w="15" w:type="dxa"/>
-        </w:tblCellMar>
-        <w:tblLook w:val="04A0" w:firstRow="1" w:lastRow="0" w:firstColumn="1" w:lastColumn="0" w:noHBand="0" w:noVBand="1"/>
-      </w:tblPr>
-      <w:tblGrid>
-        <w:gridCol w:w="1866"/>
-        <w:gridCol w:w="1469"/>
-        <w:gridCol w:w="1738"/>
-        <w:gridCol w:w="2099"/>
-        <w:gridCol w:w="1854"/>
-      </w:tblGrid>
-      <w:tr>
-        <w:trPr>
-          <w:tblHeader/>
-          <w:tblCellSpacing w:w="15" w:type="dxa"/>
-        </w:trPr>
-        <w:tc>
-          <w:tcPr>
-            <w:tcW w:w="0" w:type="auto"/>
-            <w:vAlign w:val="center"/>
-            <w:hideMark/>
-          </w:tcPr>
-          <w:p>
-            <w:pPr>
-              <w:rPr>
-                <w:rFonts w:asciiTheme="majorHAnsi" w:hAnsiTheme="majorHAnsi" w:cstheme="majorHAnsi"/>
-                <w:b/>
-                <w:bCs/>
-                <w:sz w:val="28"/>
-                <w:szCs w:val="28"/>
-              </w:rPr>
-            </w:pPr>
-            <w:r>
-              <w:rPr>
-                <w:rFonts w:asciiTheme="majorHAnsi" w:hAnsiTheme="majorHAnsi" w:cstheme="majorHAnsi"/>
-                <w:b/>
-                <w:bCs/>
-                <w:sz w:val="28"/>
-                <w:szCs w:val="28"/>
-              </w:rPr>
-              <w:t>Giá trị kiểm thử</w:t>
-            </w:r>
-          </w:p>
-        </w:tc>
-        <w:tc>
-          <w:tcPr>
-            <w:tcW w:w="0" w:type="auto"/>
-            <w:vAlign w:val="center"/>
-            <w:hideMark/>
-          </w:tcPr>
-          <w:p>
-            <w:pPr>
-              <w:rPr>
-                <w:rFonts w:asciiTheme="majorHAnsi" w:hAnsiTheme="majorHAnsi" w:cstheme="majorHAnsi"/>
-                <w:b/>
-                <w:bCs/>
-                <w:sz w:val="28"/>
-                <w:szCs w:val="28"/>
-              </w:rPr>
-            </w:pPr>
-            <w:r>
-              <w:rPr>
-                <w:rFonts w:asciiTheme="majorHAnsi" w:hAnsiTheme="majorHAnsi" w:cstheme="majorHAnsi"/>
-                <w:b/>
-                <w:bCs/>
-                <w:sz w:val="28"/>
-                <w:szCs w:val="28"/>
-              </w:rPr>
-              <w:t>Trường áp dụng</w:t>
-            </w:r>
-          </w:p>
-        </w:tc>
-        <w:tc>
-          <w:tcPr>
-            <w:tcW w:w="0" w:type="auto"/>
-            <w:vAlign w:val="center"/>
-            <w:hideMark/>
-          </w:tcPr>
-          <w:p>
-            <w:pPr>
-              <w:rPr>
-                <w:rFonts w:asciiTheme="majorHAnsi" w:hAnsiTheme="majorHAnsi" w:cstheme="majorHAnsi"/>
-                <w:b/>
-                <w:bCs/>
-                <w:sz w:val="28"/>
-                <w:szCs w:val="28"/>
-              </w:rPr>
-            </w:pPr>
-            <w:r>
-              <w:rPr>
-                <w:rFonts w:asciiTheme="majorHAnsi" w:hAnsiTheme="majorHAnsi" w:cstheme="majorHAnsi"/>
-                <w:b/>
-                <w:bCs/>
-                <w:sz w:val="28"/>
-                <w:szCs w:val="28"/>
-              </w:rPr>
-              <w:t>Mục đích</w:t>
-            </w:r>
-          </w:p>
-        </w:tc>
-        <w:tc>
-          <w:tcPr>
-            <w:tcW w:w="0" w:type="auto"/>
-            <w:vAlign w:val="center"/>
-            <w:hideMark/>
-          </w:tcPr>
-          <w:p>
-            <w:pPr>
-              <w:rPr>
-                <w:rFonts w:asciiTheme="majorHAnsi" w:hAnsiTheme="majorHAnsi" w:cstheme="majorHAnsi"/>
-                <w:b/>
-                <w:bCs/>
-                <w:sz w:val="28"/>
-                <w:szCs w:val="28"/>
-              </w:rPr>
-            </w:pPr>
-            <w:r>
-              <w:rPr>
-                <w:rFonts w:asciiTheme="majorHAnsi" w:hAnsiTheme="majorHAnsi" w:cstheme="majorHAnsi"/>
-                <w:b/>
-                <w:bCs/>
-                <w:sz w:val="28"/>
-                <w:szCs w:val="28"/>
-              </w:rPr>
-              <w:t>Kết quả</w:t>
-            </w:r>
-          </w:p>
-        </w:tc>
-        <w:tc>
-          <w:tcPr>
-            <w:tcW w:w="0" w:type="auto"/>
-            <w:vAlign w:val="center"/>
-            <w:hideMark/>
-          </w:tcPr>
-          <w:p>
-            <w:pPr>
-              <w:rPr>
-                <w:rFonts w:asciiTheme="majorHAnsi" w:hAnsiTheme="majorHAnsi" w:cstheme="majorHAnsi"/>
-                <w:b/>
-                <w:bCs/>
-                <w:sz w:val="28"/>
-                <w:szCs w:val="28"/>
-              </w:rPr>
-            </w:pPr>
-            <w:r>
-              <w:rPr>
-                <w:rFonts w:asciiTheme="majorHAnsi" w:hAnsiTheme="majorHAnsi" w:cstheme="majorHAnsi"/>
-                <w:b/>
-                <w:bCs/>
-                <w:sz w:val="28"/>
-                <w:szCs w:val="28"/>
-              </w:rPr>
-              <w:t>Phân tích</w:t>
-            </w:r>
-          </w:p>
-        </w:tc>
-      </w:tr>
-      <w:tr>
-        <w:trPr>
-          <w:tblCellSpacing w:w="15" w:type="dxa"/>
-        </w:trPr>
-        <w:tc>
-          <w:tcPr>
-            <w:tcW w:w="0" w:type="auto"/>
-            <w:vAlign w:val="center"/>
-            <w:hideMark/>
-          </w:tcPr>
-          <w:p>
-            <w:pPr>
-              <w:rPr>
-                <w:rFonts w:asciiTheme="majorHAnsi" w:hAnsiTheme="majorHAnsi" w:cstheme="majorHAnsi"/>
-                <w:sz w:val="28"/>
-                <w:szCs w:val="28"/>
-              </w:rPr>
-            </w:pPr>
-            <w:r>
-              <w:rPr>
-                <w:rFonts w:asciiTheme="majorHAnsi" w:hAnsiTheme="majorHAnsi" w:cstheme="majorHAnsi"/>
-                <w:sz w:val="28"/>
-                <w:szCs w:val="28"/>
-              </w:rPr>
-              <w:t xml:space="preserve">testuser' -- </w:t>
-            </w:r>
-          </w:p>
-        </w:tc>
-        <w:tc>
-          <w:tcPr>
-            <w:tcW w:w="0" w:type="auto"/>
-            <w:vAlign w:val="center"/>
-            <w:hideMark/>
-          </w:tcPr>
-          <w:p>
-            <w:pPr>
-              <w:rPr>
-                <w:rFonts w:asciiTheme="majorHAnsi" w:hAnsiTheme="majorHAnsi" w:cstheme="majorHAnsi"/>
-                <w:sz w:val="28"/>
-                <w:szCs w:val="28"/>
-              </w:rPr>
-            </w:pPr>
-            <w:r>
-              <w:rPr>
-                <w:rFonts w:asciiTheme="majorHAnsi" w:hAnsiTheme="majorHAnsi" w:cstheme="majorHAnsi"/>
-                <w:sz w:val="28"/>
-                <w:szCs w:val="28"/>
-              </w:rPr>
-              <w:t>username</w:t>
-            </w:r>
-          </w:p>
-        </w:tc>
-        <w:tc>
-          <w:tcPr>
-            <w:tcW w:w="0" w:type="auto"/>
-            <w:vAlign w:val="center"/>
-            <w:hideMark/>
-          </w:tcPr>
-          <w:p>
-            <w:pPr>
-              <w:rPr>
-                <w:rFonts w:asciiTheme="majorHAnsi" w:hAnsiTheme="majorHAnsi" w:cstheme="majorHAnsi"/>
-                <w:sz w:val="28"/>
-                <w:szCs w:val="28"/>
-              </w:rPr>
-            </w:pPr>
-            <w:r>
-              <w:rPr>
-                <w:rFonts w:asciiTheme="majorHAnsi" w:hAnsiTheme="majorHAnsi" w:cstheme="majorHAnsi"/>
-                <w:sz w:val="28"/>
-                <w:szCs w:val="28"/>
-              </w:rPr>
-              <w:t>Bỏ phần còn lại của truy vấn</w:t>
-            </w:r>
-          </w:p>
-        </w:tc>
-        <w:tc>
-          <w:tcPr>
-            <w:tcW w:w="0" w:type="auto"/>
-            <w:vAlign w:val="center"/>
-            <w:hideMark/>
-          </w:tcPr>
-          <w:p>
-            <w:pPr>
-              <w:rPr>
-                <w:rFonts w:asciiTheme="majorHAnsi" w:hAnsiTheme="majorHAnsi" w:cstheme="majorHAnsi"/>
-                <w:sz w:val="28"/>
-                <w:szCs w:val="28"/>
-              </w:rPr>
-            </w:pPr>
-            <w:r>
-              <w:rPr>
-                <w:rFonts w:asciiTheme="majorHAnsi" w:hAnsiTheme="majorHAnsi" w:cstheme="majorHAnsi"/>
-                <w:sz w:val="28"/>
-                <w:szCs w:val="28"/>
-              </w:rPr>
-              <w:t>Tài khoản được tạo mà không cần pass</w:t>
-            </w:r>
-          </w:p>
-        </w:tc>
-        <w:tc>
-          <w:tcPr>
-            <w:tcW w:w="0" w:type="auto"/>
-            <w:vAlign w:val="center"/>
-            <w:hideMark/>
-          </w:tcPr>
-          <w:p>
-            <w:pPr>
-              <w:rPr>
-                <w:rFonts w:asciiTheme="majorHAnsi" w:hAnsiTheme="majorHAnsi" w:cstheme="majorHAnsi"/>
-                <w:sz w:val="28"/>
-                <w:szCs w:val="28"/>
-              </w:rPr>
-            </w:pPr>
-            <w:r>
-              <w:rPr>
-                <w:rFonts w:asciiTheme="majorHAnsi" w:hAnsiTheme="majorHAnsi" w:cstheme="majorHAnsi"/>
-                <w:sz w:val="28"/>
-                <w:szCs w:val="28"/>
-              </w:rPr>
-              <w:t>Hệ thống dễ bị tiêm lệnh</w:t>
-            </w:r>
-          </w:p>
-        </w:tc>
-      </w:tr>
-      <w:tr>
-        <w:trPr>
-          <w:tblCellSpacing w:w="15" w:type="dxa"/>
-        </w:trPr>
-        <w:tc>
-          <w:tcPr>
-            <w:tcW w:w="0" w:type="auto"/>
-            <w:vAlign w:val="center"/>
-            <w:hideMark/>
-          </w:tcPr>
-          <w:p>
-            <w:pPr>
-              <w:rPr>
-                <w:rFonts w:asciiTheme="majorHAnsi" w:hAnsiTheme="majorHAnsi" w:cstheme="majorHAnsi"/>
-                <w:sz w:val="28"/>
-                <w:szCs w:val="28"/>
-              </w:rPr>
-            </w:pPr>
-            <w:r>
-              <w:rPr>
-                <w:rFonts w:asciiTheme="majorHAnsi" w:hAnsiTheme="majorHAnsi" w:cstheme="majorHAnsi"/>
-                <w:sz w:val="28"/>
-                <w:szCs w:val="28"/>
-              </w:rPr>
-              <w:t>abc'); DROP TABLE users; --</w:t>
-            </w:r>
-          </w:p>
-        </w:tc>
-        <w:tc>
-          <w:tcPr>
-            <w:tcW w:w="0" w:type="auto"/>
-            <w:vAlign w:val="center"/>
-            <w:hideMark/>
-          </w:tcPr>
-          <w:p>
-            <w:pPr>
-              <w:rPr>
-                <w:rFonts w:asciiTheme="majorHAnsi" w:hAnsiTheme="majorHAnsi" w:cstheme="majorHAnsi"/>
-                <w:sz w:val="28"/>
-                <w:szCs w:val="28"/>
-              </w:rPr>
-            </w:pPr>
-            <w:r>
-              <w:rPr>
-                <w:rFonts w:asciiTheme="majorHAnsi" w:hAnsiTheme="majorHAnsi" w:cstheme="majorHAnsi"/>
-                <w:sz w:val="28"/>
-                <w:szCs w:val="28"/>
-              </w:rPr>
-              <w:t>email</w:t>
-            </w:r>
-          </w:p>
-        </w:tc>
-        <w:tc>
-          <w:tcPr>
-            <w:tcW w:w="0" w:type="auto"/>
-            <w:vAlign w:val="center"/>
-            <w:hideMark/>
-          </w:tcPr>
-          <w:p>
-            <w:pPr>
-              <w:rPr>
-                <w:rFonts w:asciiTheme="majorHAnsi" w:hAnsiTheme="majorHAnsi" w:cstheme="majorHAnsi"/>
-                <w:sz w:val="28"/>
-                <w:szCs w:val="28"/>
-              </w:rPr>
-            </w:pPr>
-            <w:r>
-              <w:rPr>
-                <w:rFonts w:asciiTheme="majorHAnsi" w:hAnsiTheme="majorHAnsi" w:cstheme="majorHAnsi"/>
-                <w:sz w:val="28"/>
-                <w:szCs w:val="28"/>
-              </w:rPr>
-              <w:t>Tấn công phá hủy</w:t>
-            </w:r>
-          </w:p>
-        </w:tc>
-        <w:tc>
-          <w:tcPr>
-            <w:tcW w:w="0" w:type="auto"/>
-            <w:vAlign w:val="center"/>
-            <w:hideMark/>
-          </w:tcPr>
-          <w:p>
-            <w:pPr>
-              <w:rPr>
-                <w:rFonts w:asciiTheme="majorHAnsi" w:hAnsiTheme="majorHAnsi" w:cstheme="majorHAnsi"/>
-                <w:sz w:val="28"/>
-                <w:szCs w:val="28"/>
-              </w:rPr>
-            </w:pPr>
-            <w:r>
-              <w:rPr>
-                <w:rFonts w:asciiTheme="majorHAnsi" w:hAnsiTheme="majorHAnsi" w:cstheme="majorHAnsi"/>
-                <w:sz w:val="28"/>
-                <w:szCs w:val="28"/>
-              </w:rPr>
-              <w:t>Lỗi server / bảng bị xoá</w:t>
-            </w:r>
-          </w:p>
-        </w:tc>
-        <w:tc>
-          <w:tcPr>
-            <w:tcW w:w="0" w:type="auto"/>
-            <w:vAlign w:val="center"/>
-            <w:hideMark/>
-          </w:tcPr>
-          <w:p>
-            <w:pPr>
-              <w:rPr>
-                <w:rFonts w:asciiTheme="majorHAnsi" w:hAnsiTheme="majorHAnsi" w:cstheme="majorHAnsi"/>
-                <w:sz w:val="28"/>
-                <w:szCs w:val="28"/>
-              </w:rPr>
-            </w:pPr>
-            <w:r>
-              <w:rPr>
-                <w:rFonts w:asciiTheme="majorHAnsi" w:hAnsiTheme="majorHAnsi" w:cstheme="majorHAnsi"/>
-                <w:sz w:val="28"/>
-                <w:szCs w:val="28"/>
-              </w:rPr>
-              <w:t>Cho thấy không lọc đầu vào</w:t>
-            </w:r>
-          </w:p>
-        </w:tc>
-      </w:tr>
-      <w:tr>
-        <w:trPr>
-          <w:tblCellSpacing w:w="15" w:type="dxa"/>
-        </w:trPr>
-        <w:tc>
-          <w:tcPr>
-            <w:tcW w:w="0" w:type="auto"/>
-            <w:vAlign w:val="center"/>
-            <w:hideMark/>
-          </w:tcPr>
-          <w:p>
-            <w:pPr>
-              <w:rPr>
-                <w:rFonts w:asciiTheme="majorHAnsi" w:hAnsiTheme="majorHAnsi" w:cstheme="majorHAnsi"/>
-                <w:sz w:val="28"/>
-                <w:szCs w:val="28"/>
-              </w:rPr>
-            </w:pPr>
-            <w:r>
-              <w:rPr>
-                <w:rFonts w:asciiTheme="majorHAnsi" w:hAnsiTheme="majorHAnsi" w:cstheme="majorHAnsi"/>
-                <w:sz w:val="28"/>
-                <w:szCs w:val="28"/>
-              </w:rPr>
-              <w:t xml:space="preserve">' OR 1=1 -- </w:t>
-            </w:r>
-          </w:p>
-        </w:tc>
-        <w:tc>
-          <w:tcPr>
-            <w:tcW w:w="0" w:type="auto"/>
-            <w:vAlign w:val="center"/>
-            <w:hideMark/>
-          </w:tcPr>
-          <w:p>
-            <w:pPr>
-              <w:rPr>
-                <w:rFonts w:asciiTheme="majorHAnsi" w:hAnsiTheme="majorHAnsi" w:cstheme="majorHAnsi"/>
-                <w:sz w:val="28"/>
-                <w:szCs w:val="28"/>
-              </w:rPr>
-            </w:pPr>
-            <w:r>
-              <w:rPr>
-                <w:rFonts w:asciiTheme="majorHAnsi" w:hAnsiTheme="majorHAnsi" w:cstheme="majorHAnsi"/>
-                <w:sz w:val="28"/>
-                <w:szCs w:val="28"/>
-              </w:rPr>
-              <w:t>username</w:t>
-            </w:r>
-          </w:p>
-        </w:tc>
-        <w:tc>
-          <w:tcPr>
-            <w:tcW w:w="0" w:type="auto"/>
-            <w:vAlign w:val="center"/>
-            <w:hideMark/>
-          </w:tcPr>
-          <w:p>
-            <w:pPr>
-              <w:rPr>
-                <w:rFonts w:asciiTheme="majorHAnsi" w:hAnsiTheme="majorHAnsi" w:cstheme="majorHAnsi"/>
-                <w:sz w:val="28"/>
-                <w:szCs w:val="28"/>
-              </w:rPr>
-            </w:pPr>
-            <w:r>
-              <w:rPr>
-                <w:rFonts w:asciiTheme="majorHAnsi" w:hAnsiTheme="majorHAnsi" w:cstheme="majorHAnsi"/>
-                <w:sz w:val="28"/>
-                <w:szCs w:val="28"/>
-              </w:rPr>
-              <w:t>Bỏ xác thực và thêm user bất kỳ</w:t>
-            </w:r>
-          </w:p>
-        </w:tc>
-        <w:tc>
-          <w:tcPr>
-            <w:tcW w:w="0" w:type="auto"/>
-            <w:vAlign w:val="center"/>
-            <w:hideMark/>
-          </w:tcPr>
-          <w:p>
-            <w:pPr>
-              <w:rPr>
-                <w:rFonts w:asciiTheme="majorHAnsi" w:hAnsiTheme="majorHAnsi" w:cstheme="majorHAnsi"/>
-                <w:sz w:val="28"/>
-                <w:szCs w:val="28"/>
-              </w:rPr>
-            </w:pPr>
-            <w:r>
-              <w:rPr>
-                <w:rFonts w:asciiTheme="majorHAnsi" w:hAnsiTheme="majorHAnsi" w:cstheme="majorHAnsi"/>
-                <w:sz w:val="28"/>
-                <w:szCs w:val="28"/>
-              </w:rPr>
-              <w:t>User tồn tại được thêm</w:t>
-            </w:r>
-          </w:p>
-        </w:tc>
-        <w:tc>
-          <w:tcPr>
-            <w:tcW w:w="0" w:type="auto"/>
-            <w:vAlign w:val="center"/>
-            <w:hideMark/>
-          </w:tcPr>
-          <w:p>
-            <w:pPr>
-              <w:rPr>
-                <w:rFonts w:asciiTheme="majorHAnsi" w:hAnsiTheme="majorHAnsi" w:cstheme="majorHAnsi"/>
-                <w:sz w:val="28"/>
-                <w:szCs w:val="28"/>
-              </w:rPr>
-            </w:pPr>
-            <w:r>
-              <w:rPr>
-                <w:rFonts w:asciiTheme="majorHAnsi" w:hAnsiTheme="majorHAnsi" w:cstheme="majorHAnsi"/>
-                <w:sz w:val="28"/>
-                <w:szCs w:val="28"/>
-              </w:rPr>
-              <w:t>Cho thấy truy vấn không an toàn</w:t>
-            </w:r>
-          </w:p>
-        </w:tc>
-      </w:tr>
-    </w:tbl>
-    <w:p>
-      <w:pPr>
-        <w:rPr>
-          <w:rFonts w:asciiTheme="majorHAnsi" w:hAnsiTheme="majorHAnsi" w:cstheme="majorHAnsi"/>
-          <w:sz w:val="28"/>
-          <w:szCs w:val="28"/>
-        </w:rPr>
-      </w:pPr>
+        <w:t xml:space="preserve">Câu </w:t>
+      </w:r>
+      <w:r>
+        <w:rPr>
+          <w:rFonts w:asciiTheme="majorHAnsi" w:hAnsiTheme="majorHAnsi" w:cstheme="majorHAnsi"/>
+          <w:b/>
+          <w:bCs/>
+          <w:sz w:val="28"/>
+          <w:szCs w:val="28"/>
+        </w:rPr>
+        <w:t>2:</w:t>
+      </w:r>
     </w:p>
     <w:p>
       <w:pPr>
@@ -1127,41 +493,10 @@
           <w:rFonts w:asciiTheme="majorHAnsi" w:hAnsiTheme="majorHAnsi" w:cstheme="majorHAnsi"/>
           <w:b/>
           <w:bCs/>
-          <w:sz w:val="28"/>
-          <w:szCs w:val="28"/>
-        </w:rPr>
-        <w:t xml:space="preserve">Câu </w:t>
-      </w:r>
-      <w:r>
-        <w:rPr>
-          <w:rFonts w:asciiTheme="majorHAnsi" w:hAnsiTheme="majorHAnsi" w:cstheme="majorHAnsi"/>
-          <w:b/>
-          <w:bCs/>
-          <w:sz w:val="28"/>
-          <w:szCs w:val="28"/>
-        </w:rPr>
-        <w:t>2:</w:t>
-      </w:r>
-    </w:p>
-    <w:p>
-      <w:pPr>
-        <w:rPr>
-          <w:rFonts w:asciiTheme="majorHAnsi" w:hAnsiTheme="majorHAnsi" w:cstheme="majorHAnsi"/>
-          <w:b/>
-          <w:bCs/>
-          <w:sz w:val="28"/>
-          <w:szCs w:val="28"/>
-        </w:rPr>
-      </w:pPr>
-      <w:r>
-        <w:rPr>
-          <w:rFonts w:asciiTheme="majorHAnsi" w:hAnsiTheme="majorHAnsi" w:cstheme="majorHAnsi"/>
-          <w:b/>
-          <w:bCs/>
-          <w:sz w:val="28"/>
-          <w:szCs w:val="28"/>
-        </w:rPr>
-        <w:lastRenderedPageBreak/>
+          <w:noProof/>
+          <w:sz w:val="28"/>
+          <w:szCs w:val="28"/>
+        </w:rPr>
         <w:drawing>
           <wp:inline distT="0" distB="0" distL="0" distR="0" wp14:anchorId="527F1FB3" wp14:editId="7687394D">
             <wp:extent cx="5731510" cy="3774440"/>
@@ -1214,9 +549,11 @@
           <w:rFonts w:asciiTheme="majorHAnsi" w:hAnsiTheme="majorHAnsi" w:cstheme="majorHAnsi"/>
           <w:b/>
           <w:bCs/>
-          <w:sz w:val="28"/>
-          <w:szCs w:val="28"/>
-        </w:rPr>
+          <w:noProof/>
+          <w:sz w:val="28"/>
+          <w:szCs w:val="28"/>
+        </w:rPr>
+        <w:lastRenderedPageBreak/>
         <w:drawing>
           <wp:inline distT="0" distB="0" distL="0" distR="0" wp14:anchorId="6101832E" wp14:editId="686964AB">
             <wp:extent cx="5731510" cy="3780790"/>
@@ -1361,7 +698,6 @@
           <w:sz w:val="28"/>
           <w:szCs w:val="28"/>
         </w:rPr>
-        <w:lastRenderedPageBreak/>
         <w:t xml:space="preserve">Phương thức: </w:t>
       </w:r>
       <w:r>
@@ -1391,625 +727,35 @@
           <w:sz w:val="28"/>
           <w:szCs w:val="28"/>
         </w:rPr>
-        <w:t>Phân tích kiểu truy vấn</w:t>
+        <w:t xml:space="preserve">Câu </w:t>
+      </w:r>
+      <w:r>
+        <w:rPr>
+          <w:rFonts w:asciiTheme="majorHAnsi" w:hAnsiTheme="majorHAnsi" w:cstheme="majorHAnsi"/>
+          <w:b/>
+          <w:bCs/>
+          <w:sz w:val="28"/>
+          <w:szCs w:val="28"/>
+        </w:rPr>
+        <w:t>3:</w:t>
       </w:r>
     </w:p>
     <w:p>
       <w:pPr>
-        <w:numPr>
-          <w:ilvl w:val="0"/>
-          <w:numId w:val="5"/>
-        </w:numPr>
-        <w:rPr>
-          <w:rFonts w:asciiTheme="majorHAnsi" w:hAnsiTheme="majorHAnsi" w:cstheme="majorHAnsi"/>
-          <w:sz w:val="28"/>
-          <w:szCs w:val="28"/>
-        </w:rPr>
-      </w:pPr>
-      <w:r>
-        <w:rPr>
-          <w:rFonts w:asciiTheme="majorHAnsi" w:hAnsiTheme="majorHAnsi" w:cstheme="majorHAnsi"/>
-          <w:sz w:val="28"/>
-          <w:szCs w:val="28"/>
-        </w:rPr>
-        <w:t>Truy vấn thường có dạng:</w:t>
-      </w:r>
-    </w:p>
-    <w:p>
-      <w:pPr>
-        <w:rPr>
-          <w:rFonts w:asciiTheme="majorHAnsi" w:hAnsiTheme="majorHAnsi" w:cstheme="majorHAnsi"/>
-          <w:sz w:val="28"/>
-          <w:szCs w:val="28"/>
-        </w:rPr>
-      </w:pPr>
-      <w:r>
-        <w:rPr>
-          <w:rFonts w:asciiTheme="majorHAnsi" w:hAnsiTheme="majorHAnsi" w:cstheme="majorHAnsi"/>
-          <w:sz w:val="28"/>
-          <w:szCs w:val="28"/>
-        </w:rPr>
-        <w:t>sql</w:t>
-      </w:r>
-    </w:p>
-    <w:p>
-      <w:pPr>
-        <w:rPr>
-          <w:rFonts w:asciiTheme="majorHAnsi" w:hAnsiTheme="majorHAnsi" w:cstheme="majorHAnsi"/>
-          <w:sz w:val="28"/>
-          <w:szCs w:val="28"/>
-        </w:rPr>
-      </w:pPr>
-      <w:r>
-        <w:rPr>
-          <w:rFonts w:asciiTheme="majorHAnsi" w:hAnsiTheme="majorHAnsi" w:cstheme="majorHAnsi"/>
-          <w:sz w:val="28"/>
-          <w:szCs w:val="28"/>
-        </w:rPr>
-        <w:t>CopyEdit</w:t>
-      </w:r>
-    </w:p>
-    <w:p>
-      <w:pPr>
-        <w:rPr>
-          <w:rFonts w:asciiTheme="majorHAnsi" w:hAnsiTheme="majorHAnsi" w:cstheme="majorHAnsi"/>
-          <w:sz w:val="28"/>
-          <w:szCs w:val="28"/>
-        </w:rPr>
-      </w:pPr>
-      <w:r>
-        <w:rPr>
-          <w:rFonts w:asciiTheme="majorHAnsi" w:hAnsiTheme="majorHAnsi" w:cstheme="majorHAnsi"/>
-          <w:sz w:val="28"/>
-          <w:szCs w:val="28"/>
-        </w:rPr>
-        <w:t>SELECT * FROM users WHERE username = '$username' AND password = '$password';</w:t>
-      </w:r>
-    </w:p>
-    <w:p>
-      <w:pPr>
-        <w:rPr>
-          <w:rFonts w:asciiTheme="majorHAnsi" w:hAnsiTheme="majorHAnsi" w:cstheme="majorHAnsi"/>
-          <w:b/>
-          <w:bCs/>
-          <w:sz w:val="28"/>
-          <w:szCs w:val="28"/>
-        </w:rPr>
-      </w:pPr>
-      <w:r>
-        <w:rPr>
-          <w:rFonts w:asciiTheme="majorHAnsi" w:hAnsiTheme="majorHAnsi" w:cstheme="majorHAnsi"/>
-          <w:b/>
-          <w:bCs/>
-          <w:sz w:val="28"/>
-          <w:szCs w:val="28"/>
-        </w:rPr>
-        <w:t xml:space="preserve">Mức độ ảnh </w:t>
-      </w:r>
-      <w:r>
-        <w:rPr>
-          <w:rFonts w:asciiTheme="majorHAnsi" w:hAnsiTheme="majorHAnsi" w:cstheme="majorHAnsi"/>
-          <w:b/>
-          <w:bCs/>
-          <w:sz w:val="28"/>
-          <w:szCs w:val="28"/>
-        </w:rPr>
-        <w:t>hưởng,</w:t>
-      </w:r>
-      <w:r>
-        <w:rPr>
-          <w:rFonts w:asciiTheme="majorHAnsi" w:hAnsiTheme="majorHAnsi" w:cstheme="majorHAnsi"/>
-          <w:b/>
-          <w:bCs/>
-          <w:sz w:val="28"/>
-          <w:szCs w:val="28"/>
-        </w:rPr>
-        <w:t xml:space="preserve"> kiểm thử</w:t>
-      </w:r>
-    </w:p>
-    <w:tbl>
-      <w:tblPr>
-        <w:tblW w:w="0" w:type="auto"/>
-        <w:tblCellSpacing w:w="15" w:type="dxa"/>
-        <w:tblBorders>
-          <w:top w:val="single" w:sz="4" w:space="0" w:color="auto"/>
-          <w:left w:val="single" w:sz="4" w:space="0" w:color="auto"/>
-          <w:bottom w:val="single" w:sz="4" w:space="0" w:color="auto"/>
-          <w:right w:val="single" w:sz="4" w:space="0" w:color="auto"/>
-          <w:insideH w:val="single" w:sz="4" w:space="0" w:color="auto"/>
-          <w:insideV w:val="single" w:sz="4" w:space="0" w:color="auto"/>
-        </w:tblBorders>
-        <w:tblCellMar>
-          <w:top w:w="15" w:type="dxa"/>
-          <w:left w:w="15" w:type="dxa"/>
-          <w:bottom w:w="15" w:type="dxa"/>
-          <w:right w:w="15" w:type="dxa"/>
-        </w:tblCellMar>
-        <w:tblLook w:val="04A0" w:firstRow="1" w:lastRow="0" w:firstColumn="1" w:lastColumn="0" w:noHBand="0" w:noVBand="1"/>
-      </w:tblPr>
-      <w:tblGrid>
-        <w:gridCol w:w="1419"/>
-        <w:gridCol w:w="2277"/>
-        <w:gridCol w:w="2967"/>
-        <w:gridCol w:w="2353"/>
-      </w:tblGrid>
-      <w:tr>
-        <w:trPr>
-          <w:tblHeader/>
-          <w:tblCellSpacing w:w="15" w:type="dxa"/>
-        </w:trPr>
-        <w:tc>
-          <w:tcPr>
-            <w:tcW w:w="0" w:type="auto"/>
-            <w:vAlign w:val="center"/>
-            <w:hideMark/>
-          </w:tcPr>
-          <w:p>
-            <w:pPr>
-              <w:rPr>
-                <w:rFonts w:asciiTheme="majorHAnsi" w:hAnsiTheme="majorHAnsi" w:cstheme="majorHAnsi"/>
-                <w:b/>
-                <w:bCs/>
-                <w:sz w:val="28"/>
-                <w:szCs w:val="28"/>
-              </w:rPr>
-            </w:pPr>
-            <w:r>
-              <w:rPr>
-                <w:rFonts w:asciiTheme="majorHAnsi" w:hAnsiTheme="majorHAnsi" w:cstheme="majorHAnsi"/>
-                <w:b/>
-                <w:bCs/>
-                <w:sz w:val="28"/>
-                <w:szCs w:val="28"/>
-              </w:rPr>
-              <w:t>Giá trị kiểm thử</w:t>
-            </w:r>
-          </w:p>
-        </w:tc>
-        <w:tc>
-          <w:tcPr>
-            <w:tcW w:w="0" w:type="auto"/>
-            <w:vAlign w:val="center"/>
-            <w:hideMark/>
-          </w:tcPr>
-          <w:p>
-            <w:pPr>
-              <w:rPr>
-                <w:rFonts w:asciiTheme="majorHAnsi" w:hAnsiTheme="majorHAnsi" w:cstheme="majorHAnsi"/>
-                <w:b/>
-                <w:bCs/>
-                <w:sz w:val="28"/>
-                <w:szCs w:val="28"/>
-              </w:rPr>
-            </w:pPr>
-            <w:r>
-              <w:rPr>
-                <w:rFonts w:asciiTheme="majorHAnsi" w:hAnsiTheme="majorHAnsi" w:cstheme="majorHAnsi"/>
-                <w:b/>
-                <w:bCs/>
-                <w:sz w:val="28"/>
-                <w:szCs w:val="28"/>
-              </w:rPr>
-              <w:t>Mục tiêu</w:t>
-            </w:r>
-          </w:p>
-        </w:tc>
-        <w:tc>
-          <w:tcPr>
-            <w:tcW w:w="0" w:type="auto"/>
-            <w:vAlign w:val="center"/>
-            <w:hideMark/>
-          </w:tcPr>
-          <w:p>
-            <w:pPr>
-              <w:rPr>
-                <w:rFonts w:asciiTheme="majorHAnsi" w:hAnsiTheme="majorHAnsi" w:cstheme="majorHAnsi"/>
-                <w:b/>
-                <w:bCs/>
-                <w:sz w:val="28"/>
-                <w:szCs w:val="28"/>
-              </w:rPr>
-            </w:pPr>
-            <w:r>
-              <w:rPr>
-                <w:rFonts w:asciiTheme="majorHAnsi" w:hAnsiTheme="majorHAnsi" w:cstheme="majorHAnsi"/>
-                <w:b/>
-                <w:bCs/>
-                <w:sz w:val="28"/>
-                <w:szCs w:val="28"/>
-              </w:rPr>
-              <w:t>Kết quả</w:t>
-            </w:r>
-          </w:p>
-        </w:tc>
-        <w:tc>
-          <w:tcPr>
-            <w:tcW w:w="0" w:type="auto"/>
-            <w:vAlign w:val="center"/>
-            <w:hideMark/>
-          </w:tcPr>
-          <w:p>
-            <w:pPr>
-              <w:rPr>
-                <w:rFonts w:asciiTheme="majorHAnsi" w:hAnsiTheme="majorHAnsi" w:cstheme="majorHAnsi"/>
-                <w:b/>
-                <w:bCs/>
-                <w:sz w:val="28"/>
-                <w:szCs w:val="28"/>
-              </w:rPr>
-            </w:pPr>
-            <w:r>
-              <w:rPr>
-                <w:rFonts w:asciiTheme="majorHAnsi" w:hAnsiTheme="majorHAnsi" w:cstheme="majorHAnsi"/>
-                <w:b/>
-                <w:bCs/>
-                <w:sz w:val="28"/>
-                <w:szCs w:val="28"/>
-              </w:rPr>
-              <w:t>Phân tích</w:t>
-            </w:r>
-          </w:p>
-        </w:tc>
-      </w:tr>
-      <w:tr>
-        <w:trPr>
-          <w:tblCellSpacing w:w="15" w:type="dxa"/>
-        </w:trPr>
-        <w:tc>
-          <w:tcPr>
-            <w:tcW w:w="0" w:type="auto"/>
-            <w:vAlign w:val="center"/>
-            <w:hideMark/>
-          </w:tcPr>
-          <w:p>
-            <w:pPr>
-              <w:rPr>
-                <w:rFonts w:asciiTheme="majorHAnsi" w:hAnsiTheme="majorHAnsi" w:cstheme="majorHAnsi"/>
-                <w:sz w:val="28"/>
-                <w:szCs w:val="28"/>
-              </w:rPr>
-            </w:pPr>
-            <w:r>
-              <w:rPr>
-                <w:rFonts w:asciiTheme="majorHAnsi" w:hAnsiTheme="majorHAnsi" w:cstheme="majorHAnsi"/>
-                <w:sz w:val="28"/>
-                <w:szCs w:val="28"/>
-              </w:rPr>
-              <w:t>' OR 1=1 --</w:t>
-            </w:r>
-          </w:p>
-        </w:tc>
-        <w:tc>
-          <w:tcPr>
-            <w:tcW w:w="0" w:type="auto"/>
-            <w:vAlign w:val="center"/>
-            <w:hideMark/>
-          </w:tcPr>
-          <w:p>
-            <w:pPr>
-              <w:rPr>
-                <w:rFonts w:asciiTheme="majorHAnsi" w:hAnsiTheme="majorHAnsi" w:cstheme="majorHAnsi"/>
-                <w:sz w:val="28"/>
-                <w:szCs w:val="28"/>
-              </w:rPr>
-            </w:pPr>
-            <w:r>
-              <w:rPr>
-                <w:rFonts w:asciiTheme="majorHAnsi" w:hAnsiTheme="majorHAnsi" w:cstheme="majorHAnsi"/>
-                <w:sz w:val="28"/>
-                <w:szCs w:val="28"/>
-              </w:rPr>
-              <w:t>Bypass đăng nhập</w:t>
-            </w:r>
-          </w:p>
-        </w:tc>
-        <w:tc>
-          <w:tcPr>
-            <w:tcW w:w="0" w:type="auto"/>
-            <w:vAlign w:val="center"/>
-            <w:hideMark/>
-          </w:tcPr>
-          <w:p>
-            <w:pPr>
-              <w:rPr>
-                <w:rFonts w:asciiTheme="majorHAnsi" w:hAnsiTheme="majorHAnsi" w:cstheme="majorHAnsi"/>
-                <w:sz w:val="28"/>
-                <w:szCs w:val="28"/>
-              </w:rPr>
-            </w:pPr>
-            <w:r>
-              <w:rPr>
-                <w:rFonts w:asciiTheme="majorHAnsi" w:hAnsiTheme="majorHAnsi" w:cstheme="majorHAnsi"/>
-                <w:sz w:val="28"/>
-                <w:szCs w:val="28"/>
-              </w:rPr>
-              <w:t>Đăng nhập thành công mà không cần mật khẩu</w:t>
-            </w:r>
-          </w:p>
-        </w:tc>
-        <w:tc>
-          <w:tcPr>
-            <w:tcW w:w="0" w:type="auto"/>
-            <w:vAlign w:val="center"/>
-            <w:hideMark/>
-          </w:tcPr>
-          <w:p>
-            <w:pPr>
-              <w:rPr>
-                <w:rFonts w:asciiTheme="majorHAnsi" w:hAnsiTheme="majorHAnsi" w:cstheme="majorHAnsi"/>
-                <w:sz w:val="28"/>
-                <w:szCs w:val="28"/>
-              </w:rPr>
-            </w:pPr>
-            <w:r>
-              <w:rPr>
-                <w:rFonts w:asciiTheme="majorHAnsi" w:hAnsiTheme="majorHAnsi" w:cstheme="majorHAnsi"/>
-                <w:sz w:val="28"/>
-                <w:szCs w:val="28"/>
-              </w:rPr>
-              <w:t>Lỗi bảo mật nghiêm trọng</w:t>
-            </w:r>
-          </w:p>
-        </w:tc>
-      </w:tr>
-      <w:tr>
-        <w:trPr>
-          <w:tblCellSpacing w:w="15" w:type="dxa"/>
-        </w:trPr>
-        <w:tc>
-          <w:tcPr>
-            <w:tcW w:w="0" w:type="auto"/>
-            <w:vAlign w:val="center"/>
-            <w:hideMark/>
-          </w:tcPr>
-          <w:p>
-            <w:pPr>
-              <w:rPr>
-                <w:rFonts w:asciiTheme="majorHAnsi" w:hAnsiTheme="majorHAnsi" w:cstheme="majorHAnsi"/>
-                <w:sz w:val="28"/>
-                <w:szCs w:val="28"/>
-              </w:rPr>
-            </w:pPr>
-            <w:r>
-              <w:rPr>
-                <w:rFonts w:asciiTheme="majorHAnsi" w:hAnsiTheme="majorHAnsi" w:cstheme="majorHAnsi"/>
-                <w:sz w:val="28"/>
-                <w:szCs w:val="28"/>
-              </w:rPr>
-              <w:t>admin' --</w:t>
-            </w:r>
-          </w:p>
-        </w:tc>
-        <w:tc>
-          <w:tcPr>
-            <w:tcW w:w="0" w:type="auto"/>
-            <w:vAlign w:val="center"/>
-            <w:hideMark/>
-          </w:tcPr>
-          <w:p>
-            <w:pPr>
-              <w:rPr>
-                <w:rFonts w:asciiTheme="majorHAnsi" w:hAnsiTheme="majorHAnsi" w:cstheme="majorHAnsi"/>
-                <w:sz w:val="28"/>
-                <w:szCs w:val="28"/>
-              </w:rPr>
-            </w:pPr>
-            <w:r>
-              <w:rPr>
-                <w:rFonts w:asciiTheme="majorHAnsi" w:hAnsiTheme="majorHAnsi" w:cstheme="majorHAnsi"/>
-                <w:sz w:val="28"/>
-                <w:szCs w:val="28"/>
-              </w:rPr>
-              <w:t>Đăng nhập bằng tài khoản admin</w:t>
-            </w:r>
-          </w:p>
-        </w:tc>
-        <w:tc>
-          <w:tcPr>
-            <w:tcW w:w="0" w:type="auto"/>
-            <w:vAlign w:val="center"/>
-            <w:hideMark/>
-          </w:tcPr>
-          <w:p>
-            <w:pPr>
-              <w:rPr>
-                <w:rFonts w:asciiTheme="majorHAnsi" w:hAnsiTheme="majorHAnsi" w:cstheme="majorHAnsi"/>
-                <w:sz w:val="28"/>
-                <w:szCs w:val="28"/>
-              </w:rPr>
-            </w:pPr>
-            <w:r>
-              <w:rPr>
-                <w:rFonts w:asciiTheme="majorHAnsi" w:hAnsiTheme="majorHAnsi" w:cstheme="majorHAnsi"/>
-                <w:sz w:val="28"/>
-                <w:szCs w:val="28"/>
-              </w:rPr>
-              <w:t>Đăng nhập thành công</w:t>
-            </w:r>
-          </w:p>
-        </w:tc>
-        <w:tc>
-          <w:tcPr>
-            <w:tcW w:w="0" w:type="auto"/>
-            <w:vAlign w:val="center"/>
-            <w:hideMark/>
-          </w:tcPr>
-          <w:p>
-            <w:pPr>
-              <w:rPr>
-                <w:rFonts w:asciiTheme="majorHAnsi" w:hAnsiTheme="majorHAnsi" w:cstheme="majorHAnsi"/>
-                <w:sz w:val="28"/>
-                <w:szCs w:val="28"/>
-              </w:rPr>
-            </w:pPr>
-            <w:r>
-              <w:rPr>
-                <w:rFonts w:asciiTheme="majorHAnsi" w:hAnsiTheme="majorHAnsi" w:cstheme="majorHAnsi"/>
-                <w:sz w:val="28"/>
-                <w:szCs w:val="28"/>
-              </w:rPr>
-              <w:t>Cho thấy có thể truy cập trái phép</w:t>
-            </w:r>
-          </w:p>
-        </w:tc>
-      </w:tr>
-      <w:tr>
-        <w:trPr>
-          <w:tblCellSpacing w:w="15" w:type="dxa"/>
-        </w:trPr>
-        <w:tc>
-          <w:tcPr>
-            <w:tcW w:w="0" w:type="auto"/>
-            <w:vAlign w:val="center"/>
-            <w:hideMark/>
-          </w:tcPr>
-          <w:p>
-            <w:pPr>
-              <w:rPr>
-                <w:rFonts w:asciiTheme="majorHAnsi" w:hAnsiTheme="majorHAnsi" w:cstheme="majorHAnsi"/>
-                <w:sz w:val="28"/>
-                <w:szCs w:val="28"/>
-              </w:rPr>
-            </w:pPr>
-            <w:r>
-              <w:rPr>
-                <w:rFonts w:asciiTheme="majorHAnsi" w:hAnsiTheme="majorHAnsi" w:cstheme="majorHAnsi"/>
-                <w:sz w:val="28"/>
-                <w:szCs w:val="28"/>
-              </w:rPr>
-              <w:t>' OR '' = '</w:t>
-            </w:r>
-          </w:p>
-        </w:tc>
-        <w:tc>
-          <w:tcPr>
-            <w:tcW w:w="0" w:type="auto"/>
-            <w:vAlign w:val="center"/>
-            <w:hideMark/>
-          </w:tcPr>
-          <w:p>
-            <w:pPr>
-              <w:rPr>
-                <w:rFonts w:asciiTheme="majorHAnsi" w:hAnsiTheme="majorHAnsi" w:cstheme="majorHAnsi"/>
-                <w:sz w:val="28"/>
-                <w:szCs w:val="28"/>
-              </w:rPr>
-            </w:pPr>
-            <w:r>
-              <w:rPr>
-                <w:rFonts w:asciiTheme="majorHAnsi" w:hAnsiTheme="majorHAnsi" w:cstheme="majorHAnsi"/>
-                <w:sz w:val="28"/>
-                <w:szCs w:val="28"/>
-              </w:rPr>
-              <w:t>Kiểm tra bỏ lọc</w:t>
-            </w:r>
-          </w:p>
-        </w:tc>
-        <w:tc>
-          <w:tcPr>
-            <w:tcW w:w="0" w:type="auto"/>
-            <w:vAlign w:val="center"/>
-            <w:hideMark/>
-          </w:tcPr>
-          <w:p>
-            <w:pPr>
-              <w:rPr>
-                <w:rFonts w:asciiTheme="majorHAnsi" w:hAnsiTheme="majorHAnsi" w:cstheme="majorHAnsi"/>
-                <w:sz w:val="28"/>
-                <w:szCs w:val="28"/>
-              </w:rPr>
-            </w:pPr>
-            <w:r>
-              <w:rPr>
-                <w:rFonts w:asciiTheme="majorHAnsi" w:hAnsiTheme="majorHAnsi" w:cstheme="majorHAnsi"/>
-                <w:sz w:val="28"/>
-                <w:szCs w:val="28"/>
-              </w:rPr>
-              <w:t>Đăng nhập tự do</w:t>
-            </w:r>
-          </w:p>
-        </w:tc>
-        <w:tc>
-          <w:tcPr>
-            <w:tcW w:w="0" w:type="auto"/>
-            <w:vAlign w:val="center"/>
-            <w:hideMark/>
-          </w:tcPr>
-          <w:p>
-            <w:pPr>
-              <w:rPr>
-                <w:rFonts w:asciiTheme="majorHAnsi" w:hAnsiTheme="majorHAnsi" w:cstheme="majorHAnsi"/>
-                <w:sz w:val="28"/>
-                <w:szCs w:val="28"/>
-              </w:rPr>
-            </w:pPr>
-            <w:r>
-              <w:rPr>
-                <w:rFonts w:asciiTheme="majorHAnsi" w:hAnsiTheme="majorHAnsi" w:cstheme="majorHAnsi"/>
-                <w:sz w:val="28"/>
-                <w:szCs w:val="28"/>
-              </w:rPr>
-              <w:t>Hệ thống dễ bị khai thác</w:t>
-            </w:r>
-          </w:p>
-        </w:tc>
-      </w:tr>
-    </w:tbl>
-    <w:p>
-      <w:pPr>
-        <w:rPr>
-          <w:rFonts w:asciiTheme="majorHAnsi" w:hAnsiTheme="majorHAnsi" w:cstheme="majorHAnsi"/>
-          <w:sz w:val="28"/>
-          <w:szCs w:val="28"/>
-        </w:rPr>
-      </w:pPr>
-    </w:p>
-    <w:p>
-      <w:pPr>
-        <w:rPr>
-          <w:rFonts w:asciiTheme="majorHAnsi" w:hAnsiTheme="majorHAnsi" w:cstheme="majorHAnsi"/>
-          <w:b/>
-          <w:bCs/>
-          <w:sz w:val="28"/>
-          <w:szCs w:val="28"/>
-        </w:rPr>
-      </w:pPr>
-      <w:r>
-        <w:rPr>
-          <w:rFonts w:asciiTheme="majorHAnsi" w:hAnsiTheme="majorHAnsi" w:cstheme="majorHAnsi"/>
-          <w:b/>
-          <w:bCs/>
-          <w:sz w:val="28"/>
-          <w:szCs w:val="28"/>
-        </w:rPr>
-        <w:t xml:space="preserve">Câu </w:t>
-      </w:r>
-      <w:r>
-        <w:rPr>
-          <w:rFonts w:asciiTheme="majorHAnsi" w:hAnsiTheme="majorHAnsi" w:cstheme="majorHAnsi"/>
-          <w:b/>
-          <w:bCs/>
-          <w:sz w:val="28"/>
-          <w:szCs w:val="28"/>
-        </w:rPr>
-        <w:t>3:</w:t>
-      </w:r>
-    </w:p>
-    <w:p>
-      <w:pPr>
-        <w:rPr>
-          <w:rFonts w:asciiTheme="majorHAnsi" w:hAnsiTheme="majorHAnsi" w:cstheme="majorHAnsi"/>
-          <w:b/>
-          <w:bCs/>
-          <w:sz w:val="28"/>
-          <w:szCs w:val="28"/>
-        </w:rPr>
-      </w:pPr>
-      <w:r>
-        <w:rPr>
-          <w:rFonts w:asciiTheme="majorHAnsi" w:hAnsiTheme="majorHAnsi" w:cstheme="majorHAnsi"/>
-          <w:b/>
-          <w:bCs/>
+        <w:rPr>
+          <w:rFonts w:asciiTheme="majorHAnsi" w:hAnsiTheme="majorHAnsi" w:cstheme="majorHAnsi"/>
+          <w:b/>
+          <w:bCs/>
+          <w:sz w:val="28"/>
+          <w:szCs w:val="28"/>
+        </w:rPr>
+      </w:pPr>
+      <w:r>
+        <w:rPr>
+          <w:rFonts w:asciiTheme="majorHAnsi" w:hAnsiTheme="majorHAnsi" w:cstheme="majorHAnsi"/>
+          <w:b/>
+          <w:bCs/>
+          <w:noProof/>
           <w:sz w:val="28"/>
           <w:szCs w:val="28"/>
         </w:rPr>
@@ -2168,599 +914,7 @@
     </w:p>
     <w:p>
       <w:pPr>
-        <w:rPr>
-          <w:rFonts w:asciiTheme="majorHAnsi" w:hAnsiTheme="majorHAnsi" w:cstheme="majorHAnsi"/>
-          <w:b/>
-          <w:bCs/>
-          <w:sz w:val="28"/>
-          <w:szCs w:val="28"/>
-        </w:rPr>
-      </w:pPr>
-      <w:r>
-        <w:rPr>
-          <w:rFonts w:asciiTheme="majorHAnsi" w:hAnsiTheme="majorHAnsi" w:cstheme="majorHAnsi"/>
-          <w:b/>
-          <w:bCs/>
-          <w:sz w:val="28"/>
-          <w:szCs w:val="28"/>
-        </w:rPr>
-        <w:t xml:space="preserve">Phân tích truy vấn và vị trí đầu </w:t>
-      </w:r>
-      <w:r>
-        <w:rPr>
-          <w:rFonts w:asciiTheme="majorHAnsi" w:hAnsiTheme="majorHAnsi" w:cstheme="majorHAnsi"/>
-          <w:b/>
-          <w:bCs/>
-          <w:sz w:val="28"/>
-          <w:szCs w:val="28"/>
-        </w:rPr>
-        <w:t>vào</w:t>
-      </w:r>
-    </w:p>
-    <w:p>
-      <w:pPr>
-        <w:numPr>
-          <w:ilvl w:val="0"/>
-          <w:numId w:val="7"/>
-        </w:numPr>
-        <w:rPr>
-          <w:rFonts w:asciiTheme="majorHAnsi" w:hAnsiTheme="majorHAnsi" w:cstheme="majorHAnsi"/>
-          <w:sz w:val="28"/>
-          <w:szCs w:val="28"/>
-        </w:rPr>
-      </w:pPr>
-      <w:r>
-        <w:rPr>
-          <w:rFonts w:asciiTheme="majorHAnsi" w:hAnsiTheme="majorHAnsi" w:cstheme="majorHAnsi"/>
-          <w:sz w:val="28"/>
-          <w:szCs w:val="28"/>
-        </w:rPr>
-        <w:t>Truy vấn có dạng:</w:t>
-      </w:r>
-    </w:p>
-    <w:p>
-      <w:pPr>
-        <w:rPr>
-          <w:rFonts w:asciiTheme="majorHAnsi" w:hAnsiTheme="majorHAnsi" w:cstheme="majorHAnsi"/>
-          <w:sz w:val="28"/>
-          <w:szCs w:val="28"/>
-        </w:rPr>
-      </w:pPr>
-      <w:r>
-        <w:rPr>
-          <w:rFonts w:asciiTheme="majorHAnsi" w:hAnsiTheme="majorHAnsi" w:cstheme="majorHAnsi"/>
-          <w:sz w:val="28"/>
-          <w:szCs w:val="28"/>
-        </w:rPr>
-        <w:t>sql</w:t>
-      </w:r>
-    </w:p>
-    <w:p>
-      <w:pPr>
-        <w:rPr>
-          <w:rFonts w:asciiTheme="majorHAnsi" w:hAnsiTheme="majorHAnsi" w:cstheme="majorHAnsi"/>
-          <w:sz w:val="28"/>
-          <w:szCs w:val="28"/>
-        </w:rPr>
-      </w:pPr>
-      <w:r>
-        <w:rPr>
-          <w:rFonts w:asciiTheme="majorHAnsi" w:hAnsiTheme="majorHAnsi" w:cstheme="majorHAnsi"/>
-          <w:sz w:val="28"/>
-          <w:szCs w:val="28"/>
-        </w:rPr>
-        <w:t>CopyEdit</w:t>
-      </w:r>
-    </w:p>
-    <w:p>
-      <w:pPr>
-        <w:rPr>
-          <w:rFonts w:asciiTheme="majorHAnsi" w:hAnsiTheme="majorHAnsi" w:cstheme="majorHAnsi"/>
-          <w:sz w:val="28"/>
-          <w:szCs w:val="28"/>
-        </w:rPr>
-      </w:pPr>
-      <w:r>
-        <w:rPr>
-          <w:rFonts w:asciiTheme="majorHAnsi" w:hAnsiTheme="majorHAnsi" w:cstheme="majorHAnsi"/>
-          <w:sz w:val="28"/>
-          <w:szCs w:val="28"/>
-        </w:rPr>
-        <w:t>SELECT * FROM news WHERE id = $id;</w:t>
-      </w:r>
-    </w:p>
-    <w:p>
-      <w:pPr>
-        <w:rPr>
-          <w:rFonts w:asciiTheme="majorHAnsi" w:hAnsiTheme="majorHAnsi" w:cstheme="majorHAnsi"/>
-          <w:b/>
-          <w:bCs/>
-          <w:sz w:val="28"/>
-          <w:szCs w:val="28"/>
-        </w:rPr>
-      </w:pPr>
-      <w:r>
-        <w:rPr>
-          <w:rFonts w:asciiTheme="majorHAnsi" w:hAnsiTheme="majorHAnsi" w:cstheme="majorHAnsi"/>
-          <w:b/>
-          <w:bCs/>
-          <w:sz w:val="28"/>
-          <w:szCs w:val="28"/>
-        </w:rPr>
-        <w:t xml:space="preserve">Mức độ ảnh </w:t>
-      </w:r>
-      <w:r>
-        <w:rPr>
-          <w:rFonts w:asciiTheme="majorHAnsi" w:hAnsiTheme="majorHAnsi" w:cstheme="majorHAnsi"/>
-          <w:b/>
-          <w:bCs/>
-          <w:sz w:val="28"/>
-          <w:szCs w:val="28"/>
-        </w:rPr>
-        <w:t>hưởng,</w:t>
-      </w:r>
-      <w:r>
-        <w:rPr>
-          <w:rFonts w:asciiTheme="majorHAnsi" w:hAnsiTheme="majorHAnsi" w:cstheme="majorHAnsi"/>
-          <w:b/>
-          <w:bCs/>
-          <w:sz w:val="28"/>
-          <w:szCs w:val="28"/>
-        </w:rPr>
-        <w:t xml:space="preserve"> kiểm thử</w:t>
-      </w:r>
-    </w:p>
-    <w:tbl>
-      <w:tblPr>
-        <w:tblW w:w="0" w:type="auto"/>
-        <w:tblCellSpacing w:w="15" w:type="dxa"/>
-        <w:tblBorders>
-          <w:top w:val="single" w:sz="4" w:space="0" w:color="auto"/>
-          <w:left w:val="single" w:sz="4" w:space="0" w:color="auto"/>
-          <w:bottom w:val="single" w:sz="4" w:space="0" w:color="auto"/>
-          <w:right w:val="single" w:sz="4" w:space="0" w:color="auto"/>
-          <w:insideH w:val="single" w:sz="4" w:space="0" w:color="auto"/>
-          <w:insideV w:val="single" w:sz="4" w:space="0" w:color="auto"/>
-        </w:tblBorders>
-        <w:tblCellMar>
-          <w:top w:w="15" w:type="dxa"/>
-          <w:left w:w="15" w:type="dxa"/>
-          <w:bottom w:w="15" w:type="dxa"/>
-          <w:right w:w="15" w:type="dxa"/>
-        </w:tblCellMar>
-        <w:tblLook w:val="04A0" w:firstRow="1" w:lastRow="0" w:firstColumn="1" w:lastColumn="0" w:noHBand="0" w:noVBand="1"/>
-      </w:tblPr>
-      <w:tblGrid>
-        <w:gridCol w:w="4095"/>
-        <w:gridCol w:w="1585"/>
-        <w:gridCol w:w="1689"/>
-        <w:gridCol w:w="1647"/>
-      </w:tblGrid>
-      <w:tr>
-        <w:trPr>
-          <w:tblHeader/>
-          <w:tblCellSpacing w:w="15" w:type="dxa"/>
-        </w:trPr>
-        <w:tc>
-          <w:tcPr>
-            <w:tcW w:w="0" w:type="auto"/>
-            <w:vAlign w:val="center"/>
-            <w:hideMark/>
-          </w:tcPr>
-          <w:p>
-            <w:pPr>
-              <w:rPr>
-                <w:rFonts w:asciiTheme="majorHAnsi" w:hAnsiTheme="majorHAnsi" w:cstheme="majorHAnsi"/>
-                <w:b/>
-                <w:bCs/>
-                <w:sz w:val="28"/>
-                <w:szCs w:val="28"/>
-              </w:rPr>
-            </w:pPr>
-            <w:r>
-              <w:rPr>
-                <w:rFonts w:asciiTheme="majorHAnsi" w:hAnsiTheme="majorHAnsi" w:cstheme="majorHAnsi"/>
-                <w:b/>
-                <w:bCs/>
-                <w:sz w:val="28"/>
-                <w:szCs w:val="28"/>
-              </w:rPr>
-              <w:t>Giá trị kiểm thử</w:t>
-            </w:r>
-          </w:p>
-        </w:tc>
-        <w:tc>
-          <w:tcPr>
-            <w:tcW w:w="0" w:type="auto"/>
-            <w:vAlign w:val="center"/>
-            <w:hideMark/>
-          </w:tcPr>
-          <w:p>
-            <w:pPr>
-              <w:rPr>
-                <w:rFonts w:asciiTheme="majorHAnsi" w:hAnsiTheme="majorHAnsi" w:cstheme="majorHAnsi"/>
-                <w:b/>
-                <w:bCs/>
-                <w:sz w:val="28"/>
-                <w:szCs w:val="28"/>
-              </w:rPr>
-            </w:pPr>
-            <w:r>
-              <w:rPr>
-                <w:rFonts w:asciiTheme="majorHAnsi" w:hAnsiTheme="majorHAnsi" w:cstheme="majorHAnsi"/>
-                <w:b/>
-                <w:bCs/>
-                <w:sz w:val="28"/>
-                <w:szCs w:val="28"/>
-              </w:rPr>
-              <w:t>Mục tiêu</w:t>
-            </w:r>
-          </w:p>
-        </w:tc>
-        <w:tc>
-          <w:tcPr>
-            <w:tcW w:w="0" w:type="auto"/>
-            <w:vAlign w:val="center"/>
-            <w:hideMark/>
-          </w:tcPr>
-          <w:p>
-            <w:pPr>
-              <w:rPr>
-                <w:rFonts w:asciiTheme="majorHAnsi" w:hAnsiTheme="majorHAnsi" w:cstheme="majorHAnsi"/>
-                <w:b/>
-                <w:bCs/>
-                <w:sz w:val="28"/>
-                <w:szCs w:val="28"/>
-              </w:rPr>
-            </w:pPr>
-            <w:r>
-              <w:rPr>
-                <w:rFonts w:asciiTheme="majorHAnsi" w:hAnsiTheme="majorHAnsi" w:cstheme="majorHAnsi"/>
-                <w:b/>
-                <w:bCs/>
-                <w:sz w:val="28"/>
-                <w:szCs w:val="28"/>
-              </w:rPr>
-              <w:t>Kết quả</w:t>
-            </w:r>
-          </w:p>
-        </w:tc>
-        <w:tc>
-          <w:tcPr>
-            <w:tcW w:w="0" w:type="auto"/>
-            <w:vAlign w:val="center"/>
-            <w:hideMark/>
-          </w:tcPr>
-          <w:p>
-            <w:pPr>
-              <w:rPr>
-                <w:rFonts w:asciiTheme="majorHAnsi" w:hAnsiTheme="majorHAnsi" w:cstheme="majorHAnsi"/>
-                <w:b/>
-                <w:bCs/>
-                <w:sz w:val="28"/>
-                <w:szCs w:val="28"/>
-              </w:rPr>
-            </w:pPr>
-            <w:r>
-              <w:rPr>
-                <w:rFonts w:asciiTheme="majorHAnsi" w:hAnsiTheme="majorHAnsi" w:cstheme="majorHAnsi"/>
-                <w:b/>
-                <w:bCs/>
-                <w:sz w:val="28"/>
-                <w:szCs w:val="28"/>
-              </w:rPr>
-              <w:t>Phân tích</w:t>
-            </w:r>
-          </w:p>
-        </w:tc>
-      </w:tr>
-      <w:tr>
-        <w:trPr>
-          <w:tblCellSpacing w:w="15" w:type="dxa"/>
-        </w:trPr>
-        <w:tc>
-          <w:tcPr>
-            <w:tcW w:w="0" w:type="auto"/>
-            <w:vAlign w:val="center"/>
-            <w:hideMark/>
-          </w:tcPr>
-          <w:p>
-            <w:pPr>
-              <w:rPr>
-                <w:rFonts w:asciiTheme="majorHAnsi" w:hAnsiTheme="majorHAnsi" w:cstheme="majorHAnsi"/>
-                <w:sz w:val="28"/>
-                <w:szCs w:val="28"/>
-              </w:rPr>
-            </w:pPr>
-            <w:r>
-              <w:rPr>
-                <w:rFonts w:asciiTheme="majorHAnsi" w:hAnsiTheme="majorHAnsi" w:cstheme="majorHAnsi"/>
-                <w:sz w:val="28"/>
-                <w:szCs w:val="28"/>
-              </w:rPr>
-              <w:t>1 OR 1=1</w:t>
-            </w:r>
-          </w:p>
-        </w:tc>
-        <w:tc>
-          <w:tcPr>
-            <w:tcW w:w="0" w:type="auto"/>
-            <w:vAlign w:val="center"/>
-            <w:hideMark/>
-          </w:tcPr>
-          <w:p>
-            <w:pPr>
-              <w:rPr>
-                <w:rFonts w:asciiTheme="majorHAnsi" w:hAnsiTheme="majorHAnsi" w:cstheme="majorHAnsi"/>
-                <w:sz w:val="28"/>
-                <w:szCs w:val="28"/>
-              </w:rPr>
-            </w:pPr>
-            <w:r>
-              <w:rPr>
-                <w:rFonts w:asciiTheme="majorHAnsi" w:hAnsiTheme="majorHAnsi" w:cstheme="majorHAnsi"/>
-                <w:sz w:val="28"/>
-                <w:szCs w:val="28"/>
-              </w:rPr>
-              <w:t>Truy xuất toàn bộ bản ghi</w:t>
-            </w:r>
-          </w:p>
-        </w:tc>
-        <w:tc>
-          <w:tcPr>
-            <w:tcW w:w="0" w:type="auto"/>
-            <w:vAlign w:val="center"/>
-            <w:hideMark/>
-          </w:tcPr>
-          <w:p>
-            <w:pPr>
-              <w:rPr>
-                <w:rFonts w:asciiTheme="majorHAnsi" w:hAnsiTheme="majorHAnsi" w:cstheme="majorHAnsi"/>
-                <w:sz w:val="28"/>
-                <w:szCs w:val="28"/>
-              </w:rPr>
-            </w:pPr>
-            <w:r>
-              <w:rPr>
-                <w:rFonts w:asciiTheme="majorHAnsi" w:hAnsiTheme="majorHAnsi" w:cstheme="majorHAnsi"/>
-                <w:sz w:val="28"/>
-                <w:szCs w:val="28"/>
-              </w:rPr>
-              <w:t>Tất cả bài viết hiện ra</w:t>
-            </w:r>
-          </w:p>
-        </w:tc>
-        <w:tc>
-          <w:tcPr>
-            <w:tcW w:w="0" w:type="auto"/>
-            <w:vAlign w:val="center"/>
-            <w:hideMark/>
-          </w:tcPr>
-          <w:p>
-            <w:pPr>
-              <w:rPr>
-                <w:rFonts w:asciiTheme="majorHAnsi" w:hAnsiTheme="majorHAnsi" w:cstheme="majorHAnsi"/>
-                <w:sz w:val="28"/>
-                <w:szCs w:val="28"/>
-              </w:rPr>
-            </w:pPr>
-            <w:r>
-              <w:rPr>
-                <w:rFonts w:asciiTheme="majorHAnsi" w:hAnsiTheme="majorHAnsi" w:cstheme="majorHAnsi"/>
-                <w:sz w:val="28"/>
-                <w:szCs w:val="28"/>
-              </w:rPr>
-              <w:t>Không kiểm tra đầu vào</w:t>
-            </w:r>
-          </w:p>
-        </w:tc>
-      </w:tr>
-      <w:tr>
-        <w:trPr>
-          <w:tblCellSpacing w:w="15" w:type="dxa"/>
-        </w:trPr>
-        <w:tc>
-          <w:tcPr>
-            <w:tcW w:w="0" w:type="auto"/>
-            <w:vAlign w:val="center"/>
-            <w:hideMark/>
-          </w:tcPr>
-          <w:p>
-            <w:pPr>
-              <w:rPr>
-                <w:rFonts w:asciiTheme="majorHAnsi" w:hAnsiTheme="majorHAnsi" w:cstheme="majorHAnsi"/>
-                <w:sz w:val="28"/>
-                <w:szCs w:val="28"/>
-              </w:rPr>
-            </w:pPr>
-            <w:r>
-              <w:rPr>
-                <w:rFonts w:asciiTheme="majorHAnsi" w:hAnsiTheme="majorHAnsi" w:cstheme="majorHAnsi"/>
-                <w:sz w:val="28"/>
-                <w:szCs w:val="28"/>
-              </w:rPr>
-              <w:lastRenderedPageBreak/>
-              <w:t>1 UNION SELECT 1,username,password FROM users --</w:t>
-            </w:r>
-          </w:p>
-        </w:tc>
-        <w:tc>
-          <w:tcPr>
-            <w:tcW w:w="0" w:type="auto"/>
-            <w:vAlign w:val="center"/>
-            <w:hideMark/>
-          </w:tcPr>
-          <w:p>
-            <w:pPr>
-              <w:rPr>
-                <w:rFonts w:asciiTheme="majorHAnsi" w:hAnsiTheme="majorHAnsi" w:cstheme="majorHAnsi"/>
-                <w:sz w:val="28"/>
-                <w:szCs w:val="28"/>
-              </w:rPr>
-            </w:pPr>
-            <w:r>
-              <w:rPr>
-                <w:rFonts w:asciiTheme="majorHAnsi" w:hAnsiTheme="majorHAnsi" w:cstheme="majorHAnsi"/>
-                <w:sz w:val="28"/>
-                <w:szCs w:val="28"/>
-              </w:rPr>
-              <w:t>Đánh cắp dữ liệu</w:t>
-            </w:r>
-          </w:p>
-        </w:tc>
-        <w:tc>
-          <w:tcPr>
-            <w:tcW w:w="0" w:type="auto"/>
-            <w:vAlign w:val="center"/>
-            <w:hideMark/>
-          </w:tcPr>
-          <w:p>
-            <w:pPr>
-              <w:rPr>
-                <w:rFonts w:asciiTheme="majorHAnsi" w:hAnsiTheme="majorHAnsi" w:cstheme="majorHAnsi"/>
-                <w:sz w:val="28"/>
-                <w:szCs w:val="28"/>
-              </w:rPr>
-            </w:pPr>
-            <w:r>
-              <w:rPr>
-                <w:rFonts w:asciiTheme="majorHAnsi" w:hAnsiTheme="majorHAnsi" w:cstheme="majorHAnsi"/>
-                <w:sz w:val="28"/>
-                <w:szCs w:val="28"/>
-              </w:rPr>
-              <w:t>Thấy dữ liệu từ bảng users</w:t>
-            </w:r>
-          </w:p>
-        </w:tc>
-        <w:tc>
-          <w:tcPr>
-            <w:tcW w:w="0" w:type="auto"/>
-            <w:vAlign w:val="center"/>
-            <w:hideMark/>
-          </w:tcPr>
-          <w:p>
-            <w:pPr>
-              <w:rPr>
-                <w:rFonts w:asciiTheme="majorHAnsi" w:hAnsiTheme="majorHAnsi" w:cstheme="majorHAnsi"/>
-                <w:sz w:val="28"/>
-                <w:szCs w:val="28"/>
-              </w:rPr>
-            </w:pPr>
-            <w:r>
-              <w:rPr>
-                <w:rFonts w:asciiTheme="majorHAnsi" w:hAnsiTheme="majorHAnsi" w:cstheme="majorHAnsi"/>
-                <w:sz w:val="28"/>
-                <w:szCs w:val="28"/>
-              </w:rPr>
-              <w:t>Lộ thông tin người dùng</w:t>
-            </w:r>
-          </w:p>
-        </w:tc>
-      </w:tr>
-      <w:tr>
-        <w:trPr>
-          <w:tblCellSpacing w:w="15" w:type="dxa"/>
-        </w:trPr>
-        <w:tc>
-          <w:tcPr>
-            <w:tcW w:w="0" w:type="auto"/>
-            <w:vAlign w:val="center"/>
-            <w:hideMark/>
-          </w:tcPr>
-          <w:p>
-            <w:pPr>
-              <w:rPr>
-                <w:rFonts w:asciiTheme="majorHAnsi" w:hAnsiTheme="majorHAnsi" w:cstheme="majorHAnsi"/>
-                <w:sz w:val="28"/>
-                <w:szCs w:val="28"/>
-              </w:rPr>
-            </w:pPr>
-            <w:r>
-              <w:rPr>
-                <w:rFonts w:asciiTheme="majorHAnsi" w:hAnsiTheme="majorHAnsi" w:cstheme="majorHAnsi"/>
-                <w:sz w:val="28"/>
-                <w:szCs w:val="28"/>
-              </w:rPr>
-              <w:t>' OR '' = '</w:t>
-            </w:r>
-          </w:p>
-        </w:tc>
-        <w:tc>
-          <w:tcPr>
-            <w:tcW w:w="0" w:type="auto"/>
-            <w:vAlign w:val="center"/>
-            <w:hideMark/>
-          </w:tcPr>
-          <w:p>
-            <w:pPr>
-              <w:rPr>
-                <w:rFonts w:asciiTheme="majorHAnsi" w:hAnsiTheme="majorHAnsi" w:cstheme="majorHAnsi"/>
-                <w:sz w:val="28"/>
-                <w:szCs w:val="28"/>
-              </w:rPr>
-            </w:pPr>
-            <w:r>
-              <w:rPr>
-                <w:rFonts w:asciiTheme="majorHAnsi" w:hAnsiTheme="majorHAnsi" w:cstheme="majorHAnsi"/>
-                <w:sz w:val="28"/>
-                <w:szCs w:val="28"/>
-              </w:rPr>
-              <w:t>Truy xuất mọi thứ</w:t>
-            </w:r>
-          </w:p>
-        </w:tc>
-        <w:tc>
-          <w:tcPr>
-            <w:tcW w:w="0" w:type="auto"/>
-            <w:vAlign w:val="center"/>
-            <w:hideMark/>
-          </w:tcPr>
-          <w:p>
-            <w:pPr>
-              <w:rPr>
-                <w:rFonts w:asciiTheme="majorHAnsi" w:hAnsiTheme="majorHAnsi" w:cstheme="majorHAnsi"/>
-                <w:sz w:val="28"/>
-                <w:szCs w:val="28"/>
-              </w:rPr>
-            </w:pPr>
-            <w:r>
-              <w:rPr>
-                <w:rFonts w:asciiTheme="majorHAnsi" w:hAnsiTheme="majorHAnsi" w:cstheme="majorHAnsi"/>
-                <w:sz w:val="28"/>
-                <w:szCs w:val="28"/>
-              </w:rPr>
-              <w:t>Thành công</w:t>
-            </w:r>
-          </w:p>
-        </w:tc>
-        <w:tc>
-          <w:tcPr>
-            <w:tcW w:w="0" w:type="auto"/>
-            <w:vAlign w:val="center"/>
-            <w:hideMark/>
-          </w:tcPr>
-          <w:p>
-            <w:pPr>
-              <w:rPr>
-                <w:rFonts w:asciiTheme="majorHAnsi" w:hAnsiTheme="majorHAnsi" w:cstheme="majorHAnsi"/>
-                <w:sz w:val="28"/>
-                <w:szCs w:val="28"/>
-              </w:rPr>
-            </w:pPr>
-            <w:r>
-              <w:rPr>
-                <w:rFonts w:asciiTheme="majorHAnsi" w:hAnsiTheme="majorHAnsi" w:cstheme="majorHAnsi"/>
-                <w:sz w:val="28"/>
-                <w:szCs w:val="28"/>
-              </w:rPr>
-              <w:t>Có thể khai thác sâu hơn</w:t>
-            </w:r>
-          </w:p>
-        </w:tc>
-      </w:tr>
-    </w:tbl>
-    <w:p>
-      <w:pPr>
+        <w:ind w:left="360"/>
         <w:rPr>
           <w:rFonts w:asciiTheme="majorHAnsi" w:hAnsiTheme="majorHAnsi" w:cstheme="majorHAnsi"/>
           <w:sz w:val="28"/>
